--- a/course_modules/src/edX 201 Module 3 - Sawtooth overview - Sawtooth for Application Development.docx
+++ b/course_modules/src/edX 201 Module 3 - Sawtooth overview - Sawtooth for Application Development.docx
@@ -9,6 +9,8 @@
           <w:szCs w:val="60"/>
         </w:rPr>
       </w:pPr>
+      <w:bookmarkStart w:id="0" w:name="_GoBack"/>
+      <w:bookmarkEnd w:id="0"/>
       <w:r>
         <w:rPr>
           <w:noProof/>
@@ -146,8 +148,8 @@
       <w:pPr>
         <w:pStyle w:val="Title"/>
       </w:pPr>
-      <w:bookmarkStart w:id="0" w:name="_ye5w5psirdid" w:colFirst="0" w:colLast="0"/>
-      <w:bookmarkEnd w:id="0"/>
+      <w:bookmarkStart w:id="1" w:name="_ye5w5psirdid" w:colFirst="0" w:colLast="0"/>
+      <w:bookmarkEnd w:id="1"/>
     </w:p>
     <w:p>
       <w:pPr>
@@ -158,8 +160,8 @@
           <w:szCs w:val="48"/>
         </w:rPr>
       </w:pPr>
-      <w:bookmarkStart w:id="1" w:name="_hnpqajcmvfd" w:colFirst="0" w:colLast="0"/>
-      <w:bookmarkEnd w:id="1"/>
+      <w:bookmarkStart w:id="2" w:name="_hnpqajcmvfd" w:colFirst="0" w:colLast="0"/>
+      <w:bookmarkEnd w:id="2"/>
       <w:r>
         <w:rPr>
           <w:b w:val="0"/>
@@ -178,8 +180,8 @@
           <w:szCs w:val="28"/>
         </w:rPr>
       </w:pPr>
-      <w:bookmarkStart w:id="2" w:name="_eru3gzhnr8ci" w:colFirst="0" w:colLast="0"/>
-      <w:bookmarkEnd w:id="2"/>
+      <w:bookmarkStart w:id="3" w:name="_eru3gzhnr8ci" w:colFirst="0" w:colLast="0"/>
+      <w:bookmarkEnd w:id="3"/>
     </w:p>
     <w:p>
       <w:pPr>
@@ -189,8 +191,8 @@
           <w:szCs w:val="60"/>
         </w:rPr>
       </w:pPr>
-      <w:bookmarkStart w:id="3" w:name="_woblryjylswa" w:colFirst="0" w:colLast="0"/>
-      <w:bookmarkEnd w:id="3"/>
+      <w:bookmarkStart w:id="4" w:name="_woblryjylswa" w:colFirst="0" w:colLast="0"/>
+      <w:bookmarkEnd w:id="4"/>
       <w:r>
         <w:rPr>
           <w:b w:val="0"/>
@@ -204,8 +206,8 @@
       <w:pPr>
         <w:pStyle w:val="Heading1"/>
       </w:pPr>
-      <w:bookmarkStart w:id="4" w:name="_gmk0djuwujd3" w:colFirst="0" w:colLast="0"/>
-      <w:bookmarkEnd w:id="4"/>
+      <w:bookmarkStart w:id="5" w:name="_gmk0djuwujd3" w:colFirst="0" w:colLast="0"/>
+      <w:bookmarkEnd w:id="5"/>
       <w:r>
         <w:br w:type="page"/>
       </w:r>
@@ -214,15 +216,15 @@
       <w:pPr>
         <w:pStyle w:val="Heading1"/>
       </w:pPr>
-      <w:bookmarkStart w:id="5" w:name="_cbnnbye1d9yt" w:colFirst="0" w:colLast="0"/>
-      <w:bookmarkEnd w:id="5"/>
+      <w:bookmarkStart w:id="6" w:name="_cbnnbye1d9yt" w:colFirst="0" w:colLast="0"/>
+      <w:bookmarkEnd w:id="6"/>
       <w:r>
         <w:lastRenderedPageBreak/>
         <w:t>MODULE 3:  Sawtooth Overview</w:t>
       </w:r>
     </w:p>
-    <w:bookmarkStart w:id="6" w:name="_bmjyqaefkmd6" w:colFirst="0" w:colLast="0"/>
-    <w:bookmarkEnd w:id="6"/>
+    <w:bookmarkStart w:id="7" w:name="_bmjyqaefkmd6" w:colFirst="0" w:colLast="0"/>
+    <w:bookmarkEnd w:id="7"/>
     <w:p>
       <w:pPr>
         <w:pStyle w:val="Heading6"/>
@@ -336,8 +338,8 @@
           <w:numId w:val="10"/>
         </w:numPr>
       </w:pPr>
-      <w:bookmarkStart w:id="7" w:name="_xc48yoxitskh" w:colFirst="0" w:colLast="0"/>
-      <w:bookmarkEnd w:id="7"/>
+      <w:bookmarkStart w:id="8" w:name="_xc48yoxitskh" w:colFirst="0" w:colLast="0"/>
+      <w:bookmarkEnd w:id="8"/>
       <w:r>
         <w:t>What is the Hyperledger Foundation?</w:t>
       </w:r>
@@ -350,8 +352,8 @@
           <w:numId w:val="10"/>
         </w:numPr>
       </w:pPr>
-      <w:bookmarkStart w:id="8" w:name="_h9sxfz3xqr5r" w:colFirst="0" w:colLast="0"/>
-      <w:bookmarkEnd w:id="8"/>
+      <w:bookmarkStart w:id="9" w:name="_h9sxfz3xqr5r" w:colFirst="0" w:colLast="0"/>
+      <w:bookmarkEnd w:id="9"/>
       <w:r>
         <w:t>What is Hyperledger Sawtooth?</w:t>
       </w:r>
@@ -582,15 +584,15 @@
       <w:pPr>
         <w:pStyle w:val="Heading2"/>
       </w:pPr>
-      <w:bookmarkStart w:id="9" w:name="_21zlymap76q8" w:colFirst="0" w:colLast="0"/>
-      <w:bookmarkEnd w:id="9"/>
+      <w:bookmarkStart w:id="10" w:name="_21zlymap76q8" w:colFirst="0" w:colLast="0"/>
+      <w:bookmarkEnd w:id="10"/>
       <w:r>
         <w:lastRenderedPageBreak/>
         <w:t>What is the Hyperledger Foundation?</w:t>
       </w:r>
     </w:p>
-    <w:bookmarkStart w:id="10" w:name="_xgjimsawfouj" w:colFirst="0" w:colLast="0"/>
-    <w:bookmarkEnd w:id="10"/>
+    <w:bookmarkStart w:id="11" w:name="_xgjimsawfouj" w:colFirst="0" w:colLast="0"/>
+    <w:bookmarkEnd w:id="11"/>
     <w:p>
       <w:pPr>
         <w:pStyle w:val="Heading6"/>
@@ -766,8 +768,8 @@
       <w:pPr>
         <w:pStyle w:val="Heading2"/>
       </w:pPr>
-      <w:bookmarkStart w:id="11" w:name="_tzvp8lxonr4q" w:colFirst="0" w:colLast="0"/>
-      <w:bookmarkEnd w:id="11"/>
+      <w:bookmarkStart w:id="12" w:name="_tzvp8lxonr4q" w:colFirst="0" w:colLast="0"/>
+      <w:bookmarkEnd w:id="12"/>
       <w:r>
         <w:br w:type="page"/>
       </w:r>
@@ -776,15 +778,15 @@
       <w:pPr>
         <w:pStyle w:val="Heading2"/>
       </w:pPr>
-      <w:bookmarkStart w:id="12" w:name="_212ngms3wds0" w:colFirst="0" w:colLast="0"/>
-      <w:bookmarkEnd w:id="12"/>
+      <w:bookmarkStart w:id="13" w:name="_212ngms3wds0" w:colFirst="0" w:colLast="0"/>
+      <w:bookmarkEnd w:id="13"/>
       <w:r>
         <w:lastRenderedPageBreak/>
         <w:t>What is Hyperledger Sawtooth?</w:t>
       </w:r>
     </w:p>
-    <w:bookmarkStart w:id="13" w:name="_fcyfr6gcgwyx" w:colFirst="0" w:colLast="0"/>
-    <w:bookmarkEnd w:id="13"/>
+    <w:bookmarkStart w:id="14" w:name="_fcyfr6gcgwyx" w:colFirst="0" w:colLast="0"/>
+    <w:bookmarkEnd w:id="14"/>
     <w:p>
       <w:pPr>
         <w:pStyle w:val="Heading6"/>
@@ -950,8 +952,8 @@
       <w:pPr>
         <w:pStyle w:val="Heading2"/>
       </w:pPr>
-      <w:bookmarkStart w:id="14" w:name="_5ip0euxyrz93" w:colFirst="0" w:colLast="0"/>
-      <w:bookmarkEnd w:id="14"/>
+      <w:bookmarkStart w:id="15" w:name="_5ip0euxyrz93" w:colFirst="0" w:colLast="0"/>
+      <w:bookmarkEnd w:id="15"/>
       <w:r>
         <w:br w:type="page"/>
       </w:r>
@@ -960,8 +962,8 @@
         <w:t>Sawtooth Features</w:t>
       </w:r>
     </w:p>
-    <w:bookmarkStart w:id="15" w:name="_fh92vng65oa6" w:colFirst="0" w:colLast="0"/>
-    <w:bookmarkEnd w:id="15"/>
+    <w:bookmarkStart w:id="16" w:name="_fh92vng65oa6" w:colFirst="0" w:colLast="0"/>
+    <w:bookmarkEnd w:id="16"/>
     <w:p>
       <w:pPr>
         <w:pStyle w:val="Heading6"/>
@@ -1076,8 +1078,8 @@
           <w:szCs w:val="24"/>
         </w:rPr>
       </w:pPr>
-      <w:bookmarkStart w:id="16" w:name="_wtijyw4wcxee" w:colFirst="0" w:colLast="0"/>
-      <w:bookmarkEnd w:id="16"/>
+      <w:bookmarkStart w:id="17" w:name="_wtijyw4wcxee" w:colFirst="0" w:colLast="0"/>
+      <w:bookmarkEnd w:id="17"/>
       <w:r>
         <w:rPr>
           <w:b/>
@@ -1137,8 +1139,8 @@
           <w:szCs w:val="24"/>
         </w:rPr>
       </w:pPr>
-      <w:bookmarkStart w:id="17" w:name="_ud05yjns0e9z" w:colFirst="0" w:colLast="0"/>
-      <w:bookmarkEnd w:id="17"/>
+      <w:bookmarkStart w:id="18" w:name="_ud05yjns0e9z" w:colFirst="0" w:colLast="0"/>
+      <w:bookmarkEnd w:id="18"/>
       <w:r>
         <w:rPr>
           <w:b/>
@@ -1168,8 +1170,8 @@
           <w:szCs w:val="24"/>
         </w:rPr>
       </w:pPr>
-      <w:bookmarkStart w:id="18" w:name="_5ansojao5n9s" w:colFirst="0" w:colLast="0"/>
-      <w:bookmarkEnd w:id="18"/>
+      <w:bookmarkStart w:id="19" w:name="_5ansojao5n9s" w:colFirst="0" w:colLast="0"/>
+      <w:bookmarkEnd w:id="19"/>
       <w:r>
         <w:rPr>
           <w:b/>
@@ -1213,8 +1215,8 @@
           <w:szCs w:val="24"/>
         </w:rPr>
       </w:pPr>
-      <w:bookmarkStart w:id="19" w:name="_rw2pqu5zxeh7" w:colFirst="0" w:colLast="0"/>
-      <w:bookmarkEnd w:id="19"/>
+      <w:bookmarkStart w:id="20" w:name="_rw2pqu5zxeh7" w:colFirst="0" w:colLast="0"/>
+      <w:bookmarkEnd w:id="20"/>
       <w:r>
         <w:rPr>
           <w:b/>
@@ -1243,8 +1245,8 @@
       <w:pPr>
         <w:pStyle w:val="Heading2"/>
       </w:pPr>
-      <w:bookmarkStart w:id="20" w:name="_3numgi2un2h8" w:colFirst="0" w:colLast="0"/>
-      <w:bookmarkEnd w:id="20"/>
+      <w:bookmarkStart w:id="21" w:name="_3numgi2un2h8" w:colFirst="0" w:colLast="0"/>
+      <w:bookmarkEnd w:id="21"/>
       <w:r>
         <w:br w:type="page"/>
       </w:r>
@@ -1253,15 +1255,15 @@
       <w:pPr>
         <w:pStyle w:val="Heading2"/>
       </w:pPr>
-      <w:bookmarkStart w:id="21" w:name="_qgfk114qhnfi" w:colFirst="0" w:colLast="0"/>
-      <w:bookmarkEnd w:id="21"/>
+      <w:bookmarkStart w:id="22" w:name="_qgfk114qhnfi" w:colFirst="0" w:colLast="0"/>
+      <w:bookmarkEnd w:id="22"/>
       <w:r>
         <w:lastRenderedPageBreak/>
         <w:t>Sawtooth Features (continued)</w:t>
       </w:r>
     </w:p>
-    <w:bookmarkStart w:id="22" w:name="_98he49q08a1l" w:colFirst="0" w:colLast="0"/>
-    <w:bookmarkEnd w:id="22"/>
+    <w:bookmarkStart w:id="23" w:name="_98he49q08a1l" w:colFirst="0" w:colLast="0"/>
+    <w:bookmarkEnd w:id="23"/>
     <w:p>
       <w:pPr>
         <w:pStyle w:val="Heading6"/>
@@ -1361,8 +1363,8 @@
           <w:szCs w:val="24"/>
         </w:rPr>
       </w:pPr>
-      <w:bookmarkStart w:id="23" w:name="_9lp3vzkgnr43" w:colFirst="0" w:colLast="0"/>
-      <w:bookmarkEnd w:id="23"/>
+      <w:bookmarkStart w:id="24" w:name="_9lp3vzkgnr43" w:colFirst="0" w:colLast="0"/>
+      <w:bookmarkEnd w:id="24"/>
       <w:r>
         <w:rPr>
           <w:b/>
@@ -1399,8 +1401,8 @@
           <w:szCs w:val="24"/>
         </w:rPr>
       </w:pPr>
-      <w:bookmarkStart w:id="24" w:name="_g0yzyi5pessr" w:colFirst="0" w:colLast="0"/>
-      <w:bookmarkEnd w:id="24"/>
+      <w:bookmarkStart w:id="25" w:name="_g0yzyi5pessr" w:colFirst="0" w:colLast="0"/>
+      <w:bookmarkEnd w:id="25"/>
       <w:r>
         <w:rPr>
           <w:b/>
@@ -1438,8 +1440,8 @@
           <w:szCs w:val="24"/>
         </w:rPr>
       </w:pPr>
-      <w:bookmarkStart w:id="25" w:name="_i1mnsqlw4a6w" w:colFirst="0" w:colLast="0"/>
-      <w:bookmarkEnd w:id="25"/>
+      <w:bookmarkStart w:id="26" w:name="_i1mnsqlw4a6w" w:colFirst="0" w:colLast="0"/>
+      <w:bookmarkEnd w:id="26"/>
       <w:r>
         <w:rPr>
           <w:sz w:val="24"/>
@@ -1461,8 +1463,8 @@
           <w:szCs w:val="24"/>
         </w:rPr>
       </w:pPr>
-      <w:bookmarkStart w:id="26" w:name="_wbc54w2cyx55" w:colFirst="0" w:colLast="0"/>
-      <w:bookmarkEnd w:id="26"/>
+      <w:bookmarkStart w:id="27" w:name="_wbc54w2cyx55" w:colFirst="0" w:colLast="0"/>
+      <w:bookmarkEnd w:id="27"/>
       <w:r>
         <w:rPr>
           <w:sz w:val="24"/>
@@ -1484,8 +1486,8 @@
           <w:szCs w:val="24"/>
         </w:rPr>
       </w:pPr>
-      <w:bookmarkStart w:id="27" w:name="_bal23n4p7hq0" w:colFirst="0" w:colLast="0"/>
-      <w:bookmarkEnd w:id="27"/>
+      <w:bookmarkStart w:id="28" w:name="_bal23n4p7hq0" w:colFirst="0" w:colLast="0"/>
+      <w:bookmarkEnd w:id="28"/>
       <w:r>
         <w:rPr>
           <w:sz w:val="24"/>
@@ -1506,8 +1508,8 @@
           <w:szCs w:val="24"/>
         </w:rPr>
       </w:pPr>
-      <w:bookmarkStart w:id="28" w:name="_kplh1tytla48" w:colFirst="0" w:colLast="0"/>
-      <w:bookmarkEnd w:id="28"/>
+      <w:bookmarkStart w:id="29" w:name="_kplh1tytla48" w:colFirst="0" w:colLast="0"/>
+      <w:bookmarkEnd w:id="29"/>
       <w:r>
         <w:rPr>
           <w:b/>
@@ -1544,8 +1546,8 @@
           <w:szCs w:val="24"/>
         </w:rPr>
       </w:pPr>
-      <w:bookmarkStart w:id="29" w:name="_fhyxzbrcceom" w:colFirst="0" w:colLast="0"/>
-      <w:bookmarkEnd w:id="29"/>
+      <w:bookmarkStart w:id="30" w:name="_fhyxzbrcceom" w:colFirst="0" w:colLast="0"/>
+      <w:bookmarkEnd w:id="30"/>
       <w:r>
         <w:rPr>
           <w:b/>
@@ -1590,8 +1592,8 @@
           <w:szCs w:val="24"/>
         </w:rPr>
       </w:pPr>
-      <w:bookmarkStart w:id="30" w:name="_gefhfxrnf8n5" w:colFirst="0" w:colLast="0"/>
-      <w:bookmarkEnd w:id="30"/>
+      <w:bookmarkStart w:id="31" w:name="_gefhfxrnf8n5" w:colFirst="0" w:colLast="0"/>
+      <w:bookmarkEnd w:id="31"/>
       <w:r>
         <w:rPr>
           <w:sz w:val="24"/>
@@ -1604,15 +1606,15 @@
       <w:pPr>
         <w:pStyle w:val="Heading2"/>
       </w:pPr>
-      <w:bookmarkStart w:id="31" w:name="_sjcg5adl2pqw" w:colFirst="0" w:colLast="0"/>
-      <w:bookmarkEnd w:id="31"/>
+      <w:bookmarkStart w:id="32" w:name="_sjcg5adl2pqw" w:colFirst="0" w:colLast="0"/>
+      <w:bookmarkEnd w:id="32"/>
       <w:r>
         <w:lastRenderedPageBreak/>
         <w:t>Sawtooth Architecture</w:t>
       </w:r>
     </w:p>
-    <w:bookmarkStart w:id="32" w:name="_naaowrsex4uk" w:colFirst="0" w:colLast="0"/>
-    <w:bookmarkEnd w:id="32"/>
+    <w:bookmarkStart w:id="33" w:name="_naaowrsex4uk" w:colFirst="0" w:colLast="0"/>
+    <w:bookmarkEnd w:id="33"/>
     <w:p>
       <w:pPr>
         <w:pStyle w:val="Heading6"/>
@@ -1763,8 +1765,6 @@
           <w:titlePg/>
         </w:sectPr>
       </w:pPr>
-      <w:bookmarkStart w:id="33" w:name="_GoBack"/>
-      <w:bookmarkEnd w:id="33"/>
       <w:r>
         <w:rPr>
           <w:noProof/>
@@ -3533,7 +3533,13 @@
       </w:r>
       <w:r>
         <w:br/>
-        <w:t xml:space="preserve"> Module 3 &gt; Sawtooth Overview &gt; Sawtooth Architecture &gt; Transactions, Batches, and Blocks</w:t>
+        <w:t xml:space="preserve"> Module 3 &gt; Sawtooth Overview &gt; Sawtooth A</w:t>
+      </w:r>
+      <w:r>
+        <w:t>pplications</w:t>
+      </w:r>
+      <w:r>
+        <w:t xml:space="preserve"> &gt; Transactions, Batches, and Blocks</w:t>
       </w:r>
     </w:p>
     <w:p>
@@ -3813,7 +3819,13 @@
       </w:r>
       <w:r>
         <w:br/>
-        <w:t xml:space="preserve"> Module 3 &gt; Sawtooth Overview &gt; Sawtooth Architecture &gt; State and Addressing </w:t>
+        <w:t xml:space="preserve"> Module 3 &gt; Sawtooth Overview &gt; Sawtooth A</w:t>
+      </w:r>
+      <w:r>
+        <w:t>pplications</w:t>
+      </w:r>
+      <w:r>
+        <w:t xml:space="preserve"> &gt; State and Addressing </w:t>
       </w:r>
     </w:p>
     <w:p>
@@ -3967,7 +3979,13 @@
       </w:r>
       <w:r>
         <w:br/>
-        <w:t xml:space="preserve">Module 3 &gt; Sawtooth Overview &gt; Sawtooth Architecture &gt; Permissioning and Security </w:t>
+        <w:t xml:space="preserve">Module 3 &gt; Sawtooth Overview &gt; Sawtooth </w:t>
+      </w:r>
+      <w:r>
+        <w:t>Applications</w:t>
+      </w:r>
+      <w:r>
+        <w:t xml:space="preserve"> &gt; Permissioning and Security </w:t>
       </w:r>
     </w:p>
     <w:p>
@@ -4135,7 +4153,7 @@
       </w:r>
       <w:r>
         <w:br/>
-        <w:t xml:space="preserve">Module 3 &gt; Sawtooth Overview &gt; Sawtooth Architecture &gt; Sawtooth Events </w:t>
+        <w:t xml:space="preserve">Module 3 &gt; Sawtooth Overview &gt; Sawtooth Events </w:t>
       </w:r>
     </w:p>
     <w:p>
